--- a/workFiles/Interview Q&A Bank.docx
+++ b/workFiles/Interview Q&A Bank.docx
@@ -5,7 +5,7 @@
     <w:p>
       <w:r>
         <w:pict w14:anchorId="19F6E51B">
-          <v:rect id="_x0000_i1127" style="width:0;height:1.5pt" o:hralign="center" o:hrstd="t" o:hr="t" fillcolor="#a0a0a0" stroked="f"/>
+          <v:rect id="_x0000_i1025" style="width:0;height:1.5pt" o:hralign="center" o:hrstd="t" o:hr="t" fillcolor="#a0a0a0" stroked="f"/>
         </w:pict>
       </w:r>
     </w:p>
@@ -35,7 +35,7 @@
     <w:p>
       <w:r>
         <w:pict w14:anchorId="2FBFFEBF">
-          <v:rect id="_x0000_i1128" style="width:0;height:1.5pt" o:hralign="center" o:hrstd="t" o:hr="t" fillcolor="#a0a0a0" stroked="f"/>
+          <v:rect id="_x0000_i1026" style="width:0;height:1.5pt" o:hralign="center" o:hrstd="t" o:hr="t" fillcolor="#a0a0a0" stroked="f"/>
         </w:pict>
       </w:r>
     </w:p>
@@ -72,7 +72,25 @@
       </w:r>
       <w:proofErr w:type="gramEnd"/>
       <w:r>
-        <w:t xml:space="preserve"> a certified QA professional with over 10 years of IT experience across Salesforce Marketing Cloud, data analytics, and web applications. Most recently at Robert Half, I led QA for 25,000+ test cases validating email campaigns and journeys, ensuring flawless execution and compliance. I enjoy combining technical tools like SQL and JavaScript with QA strategy to deliver business value.”</w:t>
+        <w:t xml:space="preserve"> a certified QA professional with over 10 years of IT experience across Salesforce Marketing Cloud, data analytics, and web applications. Most recently at Robert Half, I led QA for 25,000+ test cases validating email campaigns and journeys, ensuring flawless execution and compliance. I enjoy </w:t>
+      </w:r>
+      <w:r>
+        <w:t>using</w:t>
+      </w:r>
+      <w:r>
+        <w:t xml:space="preserve"> technical tools like SQL and </w:t>
+      </w:r>
+      <w:r>
+        <w:t>qTest</w:t>
+      </w:r>
+      <w:r>
+        <w:t xml:space="preserve"> </w:t>
+      </w:r>
+      <w:r>
+        <w:t xml:space="preserve">combined </w:t>
+      </w:r>
+      <w:r>
+        <w:t>with QA strategy to deliver business value.”</w:t>
       </w:r>
     </w:p>
     <w:p>
@@ -93,13 +111,13 @@
       </w:r>
       <w:proofErr w:type="gramEnd"/>
       <w:r>
-        <w:t xml:space="preserve"> built dashboards for executives, integrated automated testing into CI/CD, and delivered web applications. My strength is blending technical expertise with clear communication so teams can make better decisions and deliver quality products.”</w:t>
+        <w:t xml:space="preserve"> built dashboards for executives and delivered web applications. My strength is blending technical expertise with clear communication so teams can make better decisions and deliver quality products.”</w:t>
       </w:r>
     </w:p>
     <w:p>
       <w:r>
         <w:pict w14:anchorId="739CB93B">
-          <v:rect id="_x0000_i1129" style="width:0;height:1.5pt" o:hralign="center" o:hrstd="t" o:hr="t" fillcolor="#a0a0a0" stroked="f"/>
+          <v:rect id="_x0000_i1027" style="width:0;height:1.5pt" o:hralign="center" o:hrstd="t" o:hr="t" fillcolor="#a0a0a0" stroked="f"/>
         </w:pict>
       </w:r>
     </w:p>
@@ -155,7 +173,7 @@
     <w:p>
       <w:r>
         <w:pict w14:anchorId="5E7AF016">
-          <v:rect id="_x0000_i1130" style="width:0;height:1.5pt" o:hralign="center" o:hrstd="t" o:hr="t" fillcolor="#a0a0a0" stroked="f"/>
+          <v:rect id="_x0000_i1028" style="width:0;height:1.5pt" o:hralign="center" o:hrstd="t" o:hr="t" fillcolor="#a0a0a0" stroked="f"/>
         </w:pict>
       </w:r>
     </w:p>
@@ -222,13 +240,13 @@
       </w:r>
       <w:proofErr w:type="gramEnd"/>
       <w:r>
-        <w:t xml:space="preserve"> used Jira, qTest, and SharePoint for defect tracking and requirements, while also leveraging SQL and JavaScript for validation.”</w:t>
+        <w:t xml:space="preserve"> used Jira, qTest, and SharePoint for defect tracking and requirements, while also leveraging SQL for validation.”</w:t>
       </w:r>
     </w:p>
     <w:p>
       <w:r>
         <w:pict w14:anchorId="2D596C50">
-          <v:rect id="_x0000_i1131" style="width:0;height:1.5pt" o:hralign="center" o:hrstd="t" o:hr="t" fillcolor="#a0a0a0" stroked="f"/>
+          <v:rect id="_x0000_i1029" style="width:0;height:1.5pt" o:hralign="center" o:hrstd="t" o:hr="t" fillcolor="#a0a0a0" stroked="f"/>
         </w:pict>
       </w:r>
     </w:p>
@@ -276,7 +294,7 @@
     <w:p>
       <w:r>
         <w:pict w14:anchorId="5A9CF740">
-          <v:rect id="_x0000_i1132" style="width:0;height:1.5pt" o:hralign="center" o:hrstd="t" o:hr="t" fillcolor="#a0a0a0" stroked="f"/>
+          <v:rect id="_x0000_i1030" style="width:0;height:1.5pt" o:hralign="center" o:hrstd="t" o:hr="t" fillcolor="#a0a0a0" stroked="f"/>
         </w:pict>
       </w:r>
     </w:p>
@@ -328,7 +346,7 @@
     <w:p>
       <w:r>
         <w:pict w14:anchorId="52C6494F">
-          <v:rect id="_x0000_i1133" style="width:0;height:1.5pt" o:hralign="center" o:hrstd="t" o:hr="t" fillcolor="#a0a0a0" stroked="f"/>
+          <v:rect id="_x0000_i1031" style="width:0;height:1.5pt" o:hralign="center" o:hrstd="t" o:hr="t" fillcolor="#a0a0a0" stroked="f"/>
         </w:pict>
       </w:r>
     </w:p>
@@ -376,7 +394,7 @@
     <w:p>
       <w:r>
         <w:pict w14:anchorId="1BF74D98">
-          <v:rect id="_x0000_i1134" style="width:0;height:1.5pt" o:hralign="center" o:hrstd="t" o:hr="t" fillcolor="#a0a0a0" stroked="f"/>
+          <v:rect id="_x0000_i1032" style="width:0;height:1.5pt" o:hralign="center" o:hrstd="t" o:hr="t" fillcolor="#a0a0a0" stroked="f"/>
         </w:pict>
       </w:r>
     </w:p>
@@ -405,7 +423,7 @@
       </w:r>
       <w:r>
         <w:br/>
-        <w:t>“At PINCHME, I worked with product, marketing, and finance teams to define success metrics and build dashboards. At Robert Half, I aligned with marketing and dev teams during UAT.”</w:t>
+        <w:t>“At Robert Half, I aligned with marketing and dev teams during UAT.”</w:t>
       </w:r>
     </w:p>
     <w:p>
@@ -418,7 +436,7 @@
       </w:r>
       <w:r>
         <w:br/>
-        <w:t xml:space="preserve">“At PINCHME, I partnered with product, marketing, and finance leaders to define KPIs for product success and financial health. I translated these into SQL reports and dashboards that executives used for decision-making. At Robert Half, I collaborated with marketing requestors, ensuring that email styling and logic matched specifications. I also worked with developers to troubleshoot issues and present updates in weekly QA reports. Across roles, </w:t>
+        <w:t xml:space="preserve">“At Robert Half, I collaborated with marketing requestors, ensuring that email styling and logic matched specifications. I also worked with developers to troubleshoot issues and present updates in weekly QA reports. Across roles, </w:t>
       </w:r>
       <w:proofErr w:type="gramStart"/>
       <w:r>
@@ -432,7 +450,7 @@
     <w:p>
       <w:r>
         <w:pict w14:anchorId="7968774A">
-          <v:rect id="_x0000_i1135" style="width:0;height:1.5pt" o:hralign="center" o:hrstd="t" o:hr="t" fillcolor="#a0a0a0" stroked="f"/>
+          <v:rect id="_x0000_i1033" style="width:0;height:1.5pt" o:hralign="center" o:hrstd="t" o:hr="t" fillcolor="#a0a0a0" stroked="f"/>
         </w:pict>
       </w:r>
     </w:p>
@@ -477,43 +495,13 @@
       </w:r>
       <w:r>
         <w:br/>
-        <w:t xml:space="preserve">“At Applied Systems, I integrated automated test suites into CI/CD pipelines. </w:t>
-      </w:r>
-      <w:proofErr w:type="gramStart"/>
-      <w:r>
-        <w:t>I’ve</w:t>
-      </w:r>
-      <w:proofErr w:type="gramEnd"/>
-      <w:r>
-        <w:t xml:space="preserve"> also used SQL and JavaScript to automate data validation and reporting tasks.”</w:t>
-      </w:r>
-    </w:p>
-    <w:p>
-      <w:r>
-        <w:rPr>
-          <w:b/>
-          <w:bCs/>
-        </w:rPr>
-        <w:lastRenderedPageBreak/>
-        <w:t>Long:</w:t>
-      </w:r>
-      <w:r>
-        <w:br/>
-        <w:t xml:space="preserve">“My most direct automation experience was at Applied Systems, where I worked with developers to build Java-based automated test suites and integrate them into CI/CD pipelines. This enabled continuous testing and faster feedback cycles. At Robert Stephen Consulting, I unit tested responsive web pages. More recently, </w:t>
-      </w:r>
-      <w:proofErr w:type="gramStart"/>
-      <w:r>
-        <w:t>I’ve</w:t>
-      </w:r>
-      <w:proofErr w:type="gramEnd"/>
-      <w:r>
-        <w:t xml:space="preserve"> used SQL and scripts to automate validation of marketing data, saving significant manual effort.”</w:t>
+        <w:t>“I’ve used SQL and scripts to automate validation of marketing data, saving significant manual effort.”</w:t>
       </w:r>
     </w:p>
     <w:p>
       <w:r>
         <w:pict w14:anchorId="37B53F21">
-          <v:rect id="_x0000_i1136" style="width:0;height:1.5pt" o:hralign="center" o:hrstd="t" o:hr="t" fillcolor="#a0a0a0" stroked="f"/>
+          <v:rect id="_x0000_i1034" style="width:0;height:1.5pt" o:hralign="center" o:hrstd="t" o:hr="t" fillcolor="#a0a0a0" stroked="f"/>
         </w:pict>
       </w:r>
     </w:p>
@@ -530,126 +518,6 @@
           <w:bCs/>
         </w:rPr>
         <w:t>9. Describe a time you solved a complex problem.</w:t>
-      </w:r>
-    </w:p>
-    <w:p>
-      <w:r>
-        <w:rPr>
-          <w:b/>
-          <w:bCs/>
-        </w:rPr>
-        <w:t>Short:</w:t>
-      </w:r>
-      <w:r>
-        <w:br/>
-        <w:t>“At Applied Systems, I researched data conversion bugs, collaborated with implementation teams, and created workflow documentation that helped resolve recurring issues.”</w:t>
-      </w:r>
-    </w:p>
-    <w:p>
-      <w:r>
-        <w:rPr>
-          <w:b/>
-          <w:bCs/>
-        </w:rPr>
-        <w:t>Long:</w:t>
-      </w:r>
-      <w:r>
-        <w:br/>
-        <w:t>“One example was at Applied Systems. We encountered recurring data conversion bugs during ETL processes. I dug into the issue by writing SQL queries to trace data flow, identified where records were failing, and collaborated with the implementation team on fixes. I also documented workflows and troubleshooting steps, which became a department-wide reference. This not only solved the immediate bug but prevented similar issues in the future.”</w:t>
-      </w:r>
-    </w:p>
-    <w:p>
-      <w:r>
-        <w:pict w14:anchorId="3F43A889">
-          <v:rect id="_x0000_i1137" style="width:0;height:1.5pt" o:hralign="center" o:hrstd="t" o:hr="t" fillcolor="#a0a0a0" stroked="f"/>
-        </w:pict>
-      </w:r>
-    </w:p>
-    <w:p>
-      <w:pPr>
-        <w:rPr>
-          <w:b/>
-          <w:bCs/>
-        </w:rPr>
-      </w:pPr>
-      <w:r>
-        <w:rPr>
-          <w:b/>
-          <w:bCs/>
-        </w:rPr>
-        <w:t>10. What tools do you use in QA?</w:t>
-      </w:r>
-    </w:p>
-    <w:p>
-      <w:r>
-        <w:rPr>
-          <w:b/>
-          <w:bCs/>
-        </w:rPr>
-        <w:t>Short:</w:t>
-      </w:r>
-      <w:r>
-        <w:br/>
-        <w:t>“</w:t>
-      </w:r>
-      <w:proofErr w:type="gramStart"/>
-      <w:r>
-        <w:t>I’ve</w:t>
-      </w:r>
-      <w:proofErr w:type="gramEnd"/>
-      <w:r>
-        <w:t xml:space="preserve"> used Jira, Azure DevOps, qTest, SharePoint, and Excel for test management and defect tracking. For validation, I rely on SQL, Salesforce Query Studio, and Chrome Dev Tools.”</w:t>
-      </w:r>
-    </w:p>
-    <w:p>
-      <w:r>
-        <w:rPr>
-          <w:b/>
-          <w:bCs/>
-        </w:rPr>
-        <w:t>Long:</w:t>
-      </w:r>
-      <w:r>
-        <w:br/>
-        <w:t>“My toolset includes Jira, qTest, Azure DevOps Test Plans, and SharePoint for managing requirements and defects. In Salesforce Marketing Cloud, I worked in Content Builder, Journey Builder, and Automation Studio. For validation, I use SQL across SQL Server, MySQL, and Presto, along with Query Studio in SFMC. I also use Chrome Dev Tools for front-end validation and Lucidchart for workflows. Having experience across QA, data, and dev tools allows me to adapt quickly to project needs.”</w:t>
-      </w:r>
-    </w:p>
-    <w:p>
-      <w:r>
-        <w:pict w14:anchorId="21A5578E">
-          <v:rect id="_x0000_i1138" style="width:0;height:1.5pt" o:hralign="center" o:hrstd="t" o:hr="t" fillcolor="#a0a0a0" stroked="f"/>
-        </w:pict>
-      </w:r>
-    </w:p>
-    <w:p>
-      <w:pPr>
-        <w:rPr>
-          <w:b/>
-          <w:bCs/>
-        </w:rPr>
-      </w:pPr>
-      <w:r>
-        <w:rPr>
-          <w:b/>
-          <w:bCs/>
-        </w:rPr>
-        <w:t xml:space="preserve">11. </w:t>
-      </w:r>
-      <w:proofErr w:type="gramStart"/>
-      <w:r>
-        <w:rPr>
-          <w:b/>
-          <w:bCs/>
-        </w:rPr>
-        <w:t>What’s</w:t>
-      </w:r>
-      <w:proofErr w:type="gramEnd"/>
-      <w:r>
-        <w:rPr>
-          <w:b/>
-          <w:bCs/>
-        </w:rPr>
-        <w:t xml:space="preserve"> your approach to writing test cases?</w:t>
       </w:r>
     </w:p>
     <w:p>
@@ -663,6 +531,126 @@
       </w:r>
       <w:r>
         <w:br/>
+        <w:t>“At Applied Systems, I researched data conversion bugs, collaborated with implementation teams, and created workflow documentation that helped resolve recurring issues.”</w:t>
+      </w:r>
+    </w:p>
+    <w:p>
+      <w:r>
+        <w:rPr>
+          <w:b/>
+          <w:bCs/>
+        </w:rPr>
+        <w:t>Long:</w:t>
+      </w:r>
+      <w:r>
+        <w:br/>
+        <w:t>“One example was at Applied Systems. We encountered recurring data conversion bugs during ETL processes. I dug into the issue by writing SQL queries to trace data flow, identified where records were failing, and collaborated with the implementation team on fixes. I also documented workflows and troubleshooting steps, which became a department-wide reference. This not only solved the immediate bug but prevented similar issues in the future.”</w:t>
+      </w:r>
+    </w:p>
+    <w:p>
+      <w:r>
+        <w:pict w14:anchorId="3F43A889">
+          <v:rect id="_x0000_i1035" style="width:0;height:1.5pt" o:hralign="center" o:hrstd="t" o:hr="t" fillcolor="#a0a0a0" stroked="f"/>
+        </w:pict>
+      </w:r>
+    </w:p>
+    <w:p>
+      <w:pPr>
+        <w:rPr>
+          <w:b/>
+          <w:bCs/>
+        </w:rPr>
+      </w:pPr>
+      <w:r>
+        <w:rPr>
+          <w:b/>
+          <w:bCs/>
+        </w:rPr>
+        <w:t>10. What tools do you use in QA?</w:t>
+      </w:r>
+    </w:p>
+    <w:p>
+      <w:r>
+        <w:rPr>
+          <w:b/>
+          <w:bCs/>
+        </w:rPr>
+        <w:t>Short:</w:t>
+      </w:r>
+      <w:r>
+        <w:br/>
+        <w:t>“</w:t>
+      </w:r>
+      <w:proofErr w:type="gramStart"/>
+      <w:r>
+        <w:t>I’ve</w:t>
+      </w:r>
+      <w:proofErr w:type="gramEnd"/>
+      <w:r>
+        <w:t xml:space="preserve"> used Jira, Azure DevOps, qTest, SharePoint, and Excel for test management and defect tracking. For validation, I rely on SQL, Salesforce Query Studio, and Chrome Dev Tools.”</w:t>
+      </w:r>
+    </w:p>
+    <w:p>
+      <w:r>
+        <w:rPr>
+          <w:b/>
+          <w:bCs/>
+        </w:rPr>
+        <w:t>Long:</w:t>
+      </w:r>
+      <w:r>
+        <w:br/>
+        <w:t>“My toolset includes Jira, qTest, Azure DevOps Test Plans, and SharePoint for managing requirements and defects. In Salesforce Marketing Cloud, I worked in Content Builder, Journey Builder, and Automation Studio. For validation, I use SQL across SQL Server, MySQL, and Presto, along with Query Studio in SFMC. I also use Chrome Dev Tools for front-end validation and Lucidchart for workflows. Having experience across QA, data, and dev tools allows me to adapt quickly to project needs.”</w:t>
+      </w:r>
+    </w:p>
+    <w:p>
+      <w:r>
+        <w:pict w14:anchorId="21A5578E">
+          <v:rect id="_x0000_i1036" style="width:0;height:1.5pt" o:hralign="center" o:hrstd="t" o:hr="t" fillcolor="#a0a0a0" stroked="f"/>
+        </w:pict>
+      </w:r>
+    </w:p>
+    <w:p>
+      <w:pPr>
+        <w:rPr>
+          <w:b/>
+          <w:bCs/>
+        </w:rPr>
+      </w:pPr>
+      <w:r>
+        <w:rPr>
+          <w:b/>
+          <w:bCs/>
+        </w:rPr>
+        <w:t xml:space="preserve">11. </w:t>
+      </w:r>
+      <w:proofErr w:type="gramStart"/>
+      <w:r>
+        <w:rPr>
+          <w:b/>
+          <w:bCs/>
+        </w:rPr>
+        <w:t>What’s</w:t>
+      </w:r>
+      <w:proofErr w:type="gramEnd"/>
+      <w:r>
+        <w:rPr>
+          <w:b/>
+          <w:bCs/>
+        </w:rPr>
+        <w:t xml:space="preserve"> your approach to writing test cases?</w:t>
+      </w:r>
+    </w:p>
+    <w:p>
+      <w:r>
+        <w:rPr>
+          <w:b/>
+          <w:bCs/>
+        </w:rPr>
+        <w:t>Short:</w:t>
+      </w:r>
+      <w:r>
+        <w:br/>
         <w:t>“I analyze requirements, identify positive and negative paths, and focus on both functionality and edge cases. I trace each test case back to user stories.”</w:t>
       </w:r>
     </w:p>
@@ -690,7 +678,7 @@
     <w:p>
       <w:r>
         <w:pict w14:anchorId="5F1C9682">
-          <v:rect id="_x0000_i1139" style="width:0;height:1.5pt" o:hralign="center" o:hrstd="t" o:hr="t" fillcolor="#a0a0a0" stroked="f"/>
+          <v:rect id="_x0000_i1037" style="width:0;height:1.5pt" o:hralign="center" o:hrstd="t" o:hr="t" fillcolor="#a0a0a0" stroked="f"/>
         </w:pict>
       </w:r>
     </w:p>
@@ -706,6 +694,7 @@
           <w:b/>
           <w:bCs/>
         </w:rPr>
+        <w:lastRenderedPageBreak/>
         <w:t>12. How do you ensure clear communication?</w:t>
       </w:r>
     </w:p>
@@ -738,7 +727,7 @@
     <w:p>
       <w:r>
         <w:pict w14:anchorId="66C6F4B5">
-          <v:rect id="_x0000_i1140" style="width:0;height:1.5pt" o:hralign="center" o:hrstd="t" o:hr="t" fillcolor="#a0a0a0" stroked="f"/>
+          <v:rect id="_x0000_i1038" style="width:0;height:1.5pt" o:hralign="center" o:hrstd="t" o:hr="t" fillcolor="#a0a0a0" stroked="f"/>
         </w:pict>
       </w:r>
     </w:p>
@@ -786,7 +775,7 @@
     <w:p>
       <w:r>
         <w:pict w14:anchorId="79A6AAC7">
-          <v:rect id="_x0000_i1141" style="width:0;height:1.5pt" o:hralign="center" o:hrstd="t" o:hr="t" fillcolor="#a0a0a0" stroked="f"/>
+          <v:rect id="_x0000_i1039" style="width:0;height:1.5pt" o:hralign="center" o:hrstd="t" o:hr="t" fillcolor="#a0a0a0" stroked="f"/>
         </w:pict>
       </w:r>
     </w:p>
@@ -802,8 +791,64 @@
           <w:b/>
           <w:bCs/>
         </w:rPr>
+        <w:t>14. How do you keep your skills sharp?</w:t>
+      </w:r>
+    </w:p>
+    <w:p>
+      <w:r>
+        <w:rPr>
+          <w:b/>
+          <w:bCs/>
+        </w:rPr>
+        <w:t>Short:</w:t>
+      </w:r>
+      <w:r>
+        <w:br/>
+        <w:t>“I pursue certifications, like ISTQB and Salesforce, and regularly practice with SQL, JavaScript, and Salesforce tools.”</w:t>
+      </w:r>
+    </w:p>
+    <w:p>
+      <w:r>
+        <w:rPr>
+          <w:b/>
+          <w:bCs/>
+        </w:rPr>
+        <w:t>Long:</w:t>
+      </w:r>
+      <w:r>
+        <w:br/>
+        <w:t>“</w:t>
+      </w:r>
+      <w:proofErr w:type="gramStart"/>
+      <w:r>
+        <w:t>I’ve</w:t>
+      </w:r>
+      <w:proofErr w:type="gramEnd"/>
+      <w:r>
+        <w:t xml:space="preserve"> earned multiple certifications, including ISTQB Foundation Level, Salesforce Marketing and AI Associate, and Microsoft Database Fundamentals. I stay current by practicing with SQL, JavaScript, and Salesforce platforms, and I also read QA and data analytics forums. For me, continuous learning is key to adapting in fast-changing tech environments.”</w:t>
+      </w:r>
+    </w:p>
+    <w:p>
+      <w:r>
+        <w:pict w14:anchorId="09F28B22">
+          <v:rect id="_x0000_i1040" style="width:0;height:1.5pt" o:hralign="center" o:hrstd="t" o:hr="t" fillcolor="#a0a0a0" stroked="f"/>
+        </w:pict>
+      </w:r>
+    </w:p>
+    <w:p>
+      <w:pPr>
+        <w:rPr>
+          <w:b/>
+          <w:bCs/>
+        </w:rPr>
+      </w:pPr>
+      <w:r>
+        <w:rPr>
+          <w:b/>
+          <w:bCs/>
+        </w:rPr>
         <w:lastRenderedPageBreak/>
-        <w:t>14. How do you keep your skills sharp?</w:t>
+        <w:t>15. Why should we hire you?</w:t>
       </w:r>
     </w:p>
     <w:p>
@@ -816,7 +861,7 @@
       </w:r>
       <w:r>
         <w:br/>
-        <w:t>“I pursue certifications, like ISTQB and Salesforce, and regularly practice with SQL, JavaScript, and Salesforce tools.”</w:t>
+        <w:t>“I bring a mix of deep QA expertise, Salesforce Marketing Cloud knowledge, and strong data skills. I can ensure quality while also delivering insights that drive business outcomes.”</w:t>
       </w:r>
     </w:p>
     <w:p>
@@ -829,7 +874,7 @@
       </w:r>
       <w:r>
         <w:br/>
-        <w:t>“</w:t>
+        <w:t xml:space="preserve">“I bring a rare combination of QA, Salesforce, and data analysis experience. </w:t>
       </w:r>
       <w:proofErr w:type="gramStart"/>
       <w:r>
@@ -837,16 +882,31 @@
       </w:r>
       <w:proofErr w:type="gramEnd"/>
       <w:r>
-        <w:t xml:space="preserve"> earned multiple certifications, including ISTQB Foundation Level, Salesforce Marketing and AI Associate, and Microsoft Database Fundamentals. I stay current by practicing with SQL, JavaScript, and Salesforce platforms, and I also read QA and data analytics forums. For me, continuous learning is key to adapting in fast-changing tech environments.”</w:t>
-      </w:r>
-    </w:p>
-    <w:p>
-      <w:r>
-        <w:pict w14:anchorId="09F28B22">
-          <v:rect id="_x0000_i1142" style="width:0;height:1.5pt" o:hralign="center" o:hrstd="t" o:hr="t" fillcolor="#a0a0a0" stroked="f"/>
-        </w:pict>
-      </w:r>
-    </w:p>
+        <w:t xml:space="preserve"> validated </w:t>
+      </w:r>
+      <w:r>
+        <w:t>hundreds</w:t>
+      </w:r>
+      <w:r>
+        <w:t xml:space="preserve"> of campaigns in Salesforce Marketing Cloud, led UAT, and ensured data accuracy through SQL. </w:t>
+      </w:r>
+      <w:proofErr w:type="gramStart"/>
+      <w:r>
+        <w:t>I’ve</w:t>
+      </w:r>
+      <w:proofErr w:type="gramEnd"/>
+      <w:r>
+        <w:t xml:space="preserve"> also built dashboards and </w:t>
+      </w:r>
+      <w:r>
+        <w:t>created documentation</w:t>
+      </w:r>
+      <w:r>
+        <w:t xml:space="preserve"> that improved team efficiency. What sets me apart is my ability to work across technical and business teams — ensuring quality while helping the business make smarter, data-driven decisions. I believe I can make an immediate impact here.”</w:t>
+      </w:r>
+    </w:p>
+    <w:p/>
+    <w:p/>
     <w:p>
       <w:pPr>
         <w:rPr>
@@ -859,74 +919,30 @@
           <w:b/>
           <w:bCs/>
         </w:rPr>
-        <w:t>15. Why should we hire you?</w:t>
-      </w:r>
-    </w:p>
-    <w:p>
-      <w:r>
-        <w:rPr>
-          <w:b/>
-          <w:bCs/>
-        </w:rPr>
-        <w:t>Short:</w:t>
-      </w:r>
-      <w:r>
-        <w:br/>
-        <w:t>“I bring a mix of deep QA expertise, Salesforce Marketing Cloud knowledge, and strong data skills. I can ensure quality while also delivering insights that drive business outcomes.”</w:t>
-      </w:r>
-    </w:p>
-    <w:p>
-      <w:r>
-        <w:rPr>
-          <w:b/>
-          <w:bCs/>
-        </w:rPr>
-        <w:t>Long:</w:t>
-      </w:r>
-      <w:r>
-        <w:br/>
-        <w:t xml:space="preserve">“I bring a rare combination of QA, Salesforce, and data analysis experience. </w:t>
-      </w:r>
-      <w:proofErr w:type="gramStart"/>
-      <w:r>
-        <w:t>I’ve</w:t>
-      </w:r>
-      <w:proofErr w:type="gramEnd"/>
-      <w:r>
-        <w:t xml:space="preserve"> validated tens of thousands of campaigns in Salesforce Marketing Cloud, led UAT, and ensured data accuracy through SQL. </w:t>
-      </w:r>
-      <w:proofErr w:type="gramStart"/>
-      <w:r>
-        <w:t>I’ve</w:t>
-      </w:r>
-      <w:proofErr w:type="gramEnd"/>
-      <w:r>
-        <w:t xml:space="preserve"> also built dashboards and automated processes that improved team efficiency. What sets me apart is my ability to work across technical and business teams — ensuring quality while helping the business make smarter, data-driven decisions. I believe I can make an immediate impact here.”</w:t>
-      </w:r>
-    </w:p>
-    <w:p>
-      <w:r>
-        <w:pict w14:anchorId="38D04E20">
-          <v:rect id="_x0000_i1143" style="width:0;height:1.5pt" o:hralign="center" o:hrstd="t" o:hr="t" fillcolor="#a0a0a0" stroked="f"/>
-        </w:pict>
-      </w:r>
-    </w:p>
-    <w:p>
-      <w:r>
-        <w:t xml:space="preserve">Would you like me to also </w:t>
-      </w:r>
-      <w:r>
-        <w:rPr>
-          <w:b/>
-          <w:bCs/>
-        </w:rPr>
-        <w:t>create flashcards</w:t>
-      </w:r>
-      <w:r>
-        <w:t xml:space="preserve"> (question on one side, bullet key points on the other) so you can do quick practice before interviews?</w:t>
-      </w:r>
-    </w:p>
-    <w:p/>
+        <w:t>How have you implemented improvement?</w:t>
+      </w:r>
+    </w:p>
+    <w:p>
+      <w:r>
+        <w:t xml:space="preserve">-At Robert Half I authored a confluence page with the most common bugs listed by platform/tool (litmus, content builder, outlook, </w:t>
+      </w:r>
+      <w:proofErr w:type="spellStart"/>
+      <w:r>
+        <w:t>gmail</w:t>
+      </w:r>
+      <w:proofErr w:type="spellEnd"/>
+      <w:r>
+        <w:t xml:space="preserve"> </w:t>
+      </w:r>
+      <w:proofErr w:type="spellStart"/>
+      <w:r>
+        <w:t>etc</w:t>
+      </w:r>
+      <w:proofErr w:type="spellEnd"/>
+      <w:r>
+        <w:t>) and shared this with the marketing and QA teams. I kept this list updated frequently and everyone would reference this list when encountering those bugs, saving a lot of time and effort for everyone.</w:t>
+      </w:r>
+    </w:p>
     <w:sectPr>
       <w:pgSz w:w="12240" w:h="15840"/>
       <w:pgMar w:top="1440" w:right="1440" w:bottom="1440" w:left="1440" w:header="720" w:footer="720" w:gutter="0"/>
@@ -1540,6 +1556,7 @@
   <w:style w:type="character" w:default="1" w:styleId="DefaultParagraphFont">
     <w:name w:val="Default Paragraph Font"/>
     <w:uiPriority w:val="1"/>
+    <w:semiHidden/>
     <w:unhideWhenUsed/>
   </w:style>
   <w:style w:type="table" w:default="1" w:styleId="TableNormal">
